--- a/FinalPaper.docx
+++ b/FinalPaper.docx
@@ -166,11 +166,15 @@
         </w:numPr>
         <w:rPr>
           <w:rFonts w:ascii="Cambria" w:hAnsi="Cambria"/>
-        </w:rPr>
-      </w:pPr>
-      <w:r>
-        <w:rPr>
-          <w:rFonts w:ascii="Cambria" w:hAnsi="Cambria"/>
+          <w:b/>
+          <w:bCs/>
+        </w:rPr>
+      </w:pPr>
+      <w:r>
+        <w:rPr>
+          <w:rFonts w:ascii="Cambria" w:hAnsi="Cambria"/>
+          <w:b/>
+          <w:bCs/>
         </w:rPr>
         <w:t>Intro and Motivation</w:t>
       </w:r>
@@ -352,6 +356,12 @@
           <w:rFonts w:ascii="Cambria" w:hAnsi="Cambria"/>
         </w:rPr>
         <w:t xml:space="preserve">tool for predicting </w:t>
+      </w:r>
+      <w:r>
+        <w:rPr>
+          <w:rFonts w:ascii="Cambria" w:hAnsi="Cambria"/>
+        </w:rPr>
+        <w:t xml:space="preserve">relationship status based on answers to a survey created by Middlebury sociology professor Peggy Nelson in 2011. </w:t>
       </w:r>
     </w:p>
     <w:p>
@@ -371,27 +381,61 @@
         </w:numPr>
         <w:rPr>
           <w:rFonts w:ascii="Cambria" w:hAnsi="Cambria"/>
-        </w:rPr>
-      </w:pPr>
-      <w:r>
-        <w:rPr>
-          <w:rFonts w:ascii="Cambria" w:hAnsi="Cambria"/>
+          <w:b/>
+          <w:bCs/>
+        </w:rPr>
+      </w:pPr>
+      <w:r>
+        <w:rPr>
+          <w:rFonts w:ascii="Cambria" w:hAnsi="Cambria"/>
+          <w:b/>
+          <w:bCs/>
         </w:rPr>
         <w:t xml:space="preserve">Why is the problem </w:t>
       </w:r>
-      <w:proofErr w:type="gramStart"/>
-      <w:r>
-        <w:rPr>
-          <w:rFonts w:ascii="Cambria" w:hAnsi="Cambria"/>
-        </w:rPr>
-        <w:t>important</w:t>
-      </w:r>
-      <w:proofErr w:type="gramEnd"/>
-      <w:r>
-        <w:rPr>
-          <w:rFonts w:ascii="Cambria" w:hAnsi="Cambria"/>
+      <w:r>
+        <w:rPr>
+          <w:rFonts w:ascii="Cambria" w:hAnsi="Cambria"/>
+          <w:b/>
+          <w:bCs/>
+        </w:rPr>
+        <w:t>important?</w:t>
+      </w:r>
+      <w:r>
+        <w:rPr>
+          <w:rFonts w:ascii="Cambria" w:hAnsi="Cambria"/>
+          <w:b/>
+          <w:bCs/>
         </w:rPr>
         <w:t xml:space="preserve"> </w:t>
+      </w:r>
+    </w:p>
+    <w:p>
+      <w:pPr>
+        <w:ind w:firstLine="720"/>
+        <w:rPr>
+          <w:rFonts w:ascii="Cambria" w:hAnsi="Cambria"/>
+        </w:rPr>
+      </w:pPr>
+    </w:p>
+    <w:p>
+      <w:pPr>
+        <w:ind w:firstLine="720"/>
+        <w:rPr>
+          <w:rFonts w:ascii="Cambria" w:hAnsi="Cambria"/>
+        </w:rPr>
+      </w:pPr>
+      <w:r>
+        <w:rPr>
+          <w:rFonts w:ascii="Cambria" w:hAnsi="Cambria"/>
+        </w:rPr>
+        <w:t xml:space="preserve">By using random forests, we’re exploring the determinants of </w:t>
+      </w:r>
+      <w:r>
+        <w:rPr>
+          <w:rFonts w:ascii="Cambria" w:hAnsi="Cambria"/>
+        </w:rPr>
+        <w:t>relationship status at Middlebury College. There are various applications to student life planning and administration,</w:t>
       </w:r>
     </w:p>
     <w:p>
@@ -409,11 +453,152 @@
         <w:rPr>
           <w:rFonts w:ascii="Cambria" w:hAnsi="Cambria"/>
         </w:rPr>
+        <w:t>Identify determinants of relationship status at Middlebury</w:t>
+      </w:r>
+    </w:p>
+    <w:p>
+      <w:pPr>
+        <w:pStyle w:val="ListParagraph"/>
+        <w:numPr>
+          <w:ilvl w:val="0"/>
+          <w:numId w:val="2"/>
+        </w:numPr>
+        <w:rPr>
+          <w:rFonts w:ascii="Cambria" w:hAnsi="Cambria"/>
+        </w:rPr>
+      </w:pPr>
+      <w:r>
+        <w:rPr>
+          <w:rFonts w:ascii="Cambria" w:hAnsi="Cambria"/>
+        </w:rPr>
+        <w:t>We can assess whether determinants of relationships have changed before and after Covid-19</w:t>
+      </w:r>
+    </w:p>
+    <w:p>
+      <w:pPr>
+        <w:pStyle w:val="ListParagraph"/>
+        <w:numPr>
+          <w:ilvl w:val="1"/>
+          <w:numId w:val="2"/>
+        </w:numPr>
+        <w:rPr>
+          <w:rFonts w:ascii="Cambria" w:hAnsi="Cambria"/>
+        </w:rPr>
+      </w:pPr>
+      <w:r>
+        <w:rPr>
+          <w:rFonts w:ascii="Cambria" w:hAnsi="Cambria"/>
+        </w:rPr>
+        <w:t xml:space="preserve">Built using data collected in 2020, tested using data from 2022. </w:t>
+      </w:r>
+    </w:p>
+    <w:p>
+      <w:pPr>
+        <w:pStyle w:val="ListParagraph"/>
+        <w:numPr>
+          <w:ilvl w:val="0"/>
+          <w:numId w:val="2"/>
+        </w:numPr>
+        <w:rPr>
+          <w:rFonts w:ascii="Cambria" w:hAnsi="Cambria"/>
+        </w:rPr>
+      </w:pPr>
+      <w:r>
+        <w:rPr>
+          <w:rFonts w:ascii="Cambria" w:hAnsi="Cambria"/>
+        </w:rPr>
+        <w:t xml:space="preserve">If relationships are truly something Middlebury prides itself on, then they can use this information </w:t>
+      </w:r>
+    </w:p>
+    <w:p>
+      <w:pPr>
+        <w:pStyle w:val="ListParagraph"/>
+        <w:numPr>
+          <w:ilvl w:val="0"/>
+          <w:numId w:val="2"/>
+        </w:numPr>
+        <w:rPr>
+          <w:rFonts w:ascii="Cambria" w:hAnsi="Cambria"/>
+        </w:rPr>
+      </w:pPr>
+      <w:r>
+        <w:rPr>
+          <w:rFonts w:ascii="Cambria" w:hAnsi="Cambria"/>
+        </w:rPr>
+        <w:t>Entertainment</w:t>
+      </w:r>
+    </w:p>
+    <w:p>
+      <w:pPr>
+        <w:pStyle w:val="ListParagraph"/>
+        <w:numPr>
+          <w:ilvl w:val="1"/>
+          <w:numId w:val="2"/>
+        </w:numPr>
+        <w:rPr>
+          <w:rFonts w:ascii="Cambria" w:hAnsi="Cambria"/>
+        </w:rPr>
+      </w:pPr>
+      <w:r>
+        <w:rPr>
+          <w:rFonts w:ascii="Cambria" w:hAnsi="Cambria"/>
+        </w:rPr>
+        <w:t>In an entertainment environment, a user can input their responses and see whether Middlebury students like them tend to be in relationships or not</w:t>
+      </w:r>
+    </w:p>
+    <w:p>
+      <w:pPr>
+        <w:pStyle w:val="ListParagraph"/>
+        <w:rPr>
+          <w:rFonts w:ascii="Cambria" w:hAnsi="Cambria"/>
+        </w:rPr>
+      </w:pPr>
+    </w:p>
+    <w:p>
+      <w:pPr>
+        <w:pStyle w:val="ListParagraph"/>
+        <w:numPr>
+          <w:ilvl w:val="0"/>
+          <w:numId w:val="2"/>
+        </w:numPr>
+        <w:rPr>
+          <w:rFonts w:ascii="Cambria" w:hAnsi="Cambria"/>
+          <w:b/>
+          <w:bCs/>
+        </w:rPr>
+      </w:pPr>
+      <w:r>
+        <w:rPr>
+          <w:rFonts w:ascii="Cambria" w:hAnsi="Cambria"/>
+          <w:b/>
+          <w:bCs/>
+        </w:rPr>
         <w:t>Novel contribution to the field of AI</w:t>
       </w:r>
     </w:p>
     <w:p>
       <w:pPr>
+        <w:pStyle w:val="ListParagraph"/>
+        <w:rPr>
+          <w:rFonts w:ascii="Cambria" w:hAnsi="Cambria"/>
+        </w:rPr>
+      </w:pPr>
+    </w:p>
+    <w:p>
+      <w:pPr>
+        <w:rPr>
+          <w:rFonts w:ascii="Cambria" w:hAnsi="Cambria"/>
+        </w:rPr>
+      </w:pPr>
+      <w:r>
+        <w:rPr>
+          <w:rFonts w:ascii="Cambria" w:hAnsi="Cambria"/>
+        </w:rPr>
+        <w:t xml:space="preserve">Adds to a relatively indecisive breadth of literature that discusses optimization techniques of random forests. </w:t>
+      </w:r>
+    </w:p>
+    <w:p>
+      <w:pPr>
         <w:contextualSpacing/>
         <w:rPr>
           <w:rFonts w:ascii="Cambria" w:hAnsi="Cambria"/>
@@ -432,6 +617,7 @@
         <w:rPr>
           <w:rFonts w:ascii="Cambria" w:hAnsi="Cambria"/>
         </w:rPr>
+        <w:lastRenderedPageBreak/>
         <w:t xml:space="preserve">Section II will discuss a brief literature review of random forests and decision trees. Section III will formalize our problem statement. Section IV will </w:t>
       </w:r>
       <w:r>
@@ -585,6 +771,44 @@
     </w:p>
     <w:p>
       <w:pPr>
+        <w:pStyle w:val="ListParagraph"/>
+        <w:numPr>
+          <w:ilvl w:val="0"/>
+          <w:numId w:val="3"/>
+        </w:numPr>
+        <w:rPr>
+          <w:rFonts w:ascii="Cambria" w:hAnsi="Cambria"/>
+          <w:i/>
+          <w:iCs/>
+        </w:rPr>
+      </w:pPr>
+      <w:r>
+        <w:rPr>
+          <w:rFonts w:ascii="Cambria" w:hAnsi="Cambria"/>
+        </w:rPr>
+        <w:t>One-Hot encoding of variables</w:t>
+      </w:r>
+    </w:p>
+    <w:p>
+      <w:pPr>
+        <w:rPr>
+          <w:rFonts w:ascii="Cambria" w:hAnsi="Cambria"/>
+          <w:i/>
+          <w:iCs/>
+        </w:rPr>
+      </w:pPr>
+    </w:p>
+    <w:p>
+      <w:pPr>
+        <w:rPr>
+          <w:rFonts w:ascii="Cambria" w:hAnsi="Cambria"/>
+          <w:i/>
+          <w:iCs/>
+        </w:rPr>
+      </w:pPr>
+    </w:p>
+    <w:p>
+      <w:pPr>
         <w:contextualSpacing/>
         <w:rPr>
           <w:rFonts w:ascii="Cambria" w:hAnsi="Cambria"/>
@@ -702,7 +926,6 @@
           <w:i/>
           <w:iCs/>
         </w:rPr>
-        <w:lastRenderedPageBreak/>
         <w:t>III.A Naïve Decision Tree</w:t>
       </w:r>
     </w:p>
@@ -721,25 +944,41 @@
           <w:i/>
           <w:iCs/>
         </w:rPr>
-        <w:t>III.B Random Forest A</w:t>
-      </w:r>
-    </w:p>
-    <w:p>
-      <w:pPr>
-        <w:contextualSpacing/>
-        <w:rPr>
-          <w:rFonts w:ascii="Cambria" w:hAnsi="Cambria"/>
-          <w:i/>
-          <w:iCs/>
-        </w:rPr>
-      </w:pPr>
-      <w:r>
-        <w:rPr>
-          <w:rFonts w:ascii="Cambria" w:hAnsi="Cambria"/>
-          <w:i/>
-          <w:iCs/>
-        </w:rPr>
-        <w:t>III.C Random Forest B</w:t>
+        <w:t xml:space="preserve">III.B Random Forest </w:t>
+      </w:r>
+      <w:r>
+        <w:rPr>
+          <w:rFonts w:ascii="Cambria" w:hAnsi="Cambria"/>
+          <w:i/>
+          <w:iCs/>
+        </w:rPr>
+        <w:t>Gini Technique</w:t>
+      </w:r>
+    </w:p>
+    <w:p>
+      <w:pPr>
+        <w:contextualSpacing/>
+        <w:rPr>
+          <w:rFonts w:ascii="Cambria" w:hAnsi="Cambria"/>
+          <w:i/>
+          <w:iCs/>
+        </w:rPr>
+      </w:pPr>
+      <w:r>
+        <w:rPr>
+          <w:rFonts w:ascii="Cambria" w:hAnsi="Cambria"/>
+          <w:i/>
+          <w:iCs/>
+        </w:rPr>
+        <w:t xml:space="preserve">III.C Random Forest </w:t>
+      </w:r>
+      <w:r>
+        <w:rPr>
+          <w:rFonts w:ascii="Cambria" w:hAnsi="Cambria"/>
+          <w:i/>
+          <w:iCs/>
+        </w:rPr>
+        <w:t>Entropy</w:t>
       </w:r>
     </w:p>
     <w:p>
@@ -964,7 +1203,7 @@
         <w:rFonts w:ascii="Cambria" w:eastAsiaTheme="minorHAnsi" w:hAnsi="Cambria" w:cstheme="minorBidi" w:hint="default"/>
       </w:rPr>
     </w:lvl>
-    <w:lvl w:ilvl="1" w:tplc="04090003" w:tentative="1">
+    <w:lvl w:ilvl="1" w:tplc="04090003">
       <w:start w:val="1"/>
       <w:numFmt w:val="bullet"/>
       <w:lvlText w:val="o"/>
@@ -1062,6 +1301,119 @@
     </w:lvl>
   </w:abstractNum>
   <w:abstractNum w:abstractNumId="1" w15:restartNumberingAfterBreak="0">
+    <w:nsid w:val="4FA1076B"/>
+    <w:multiLevelType w:val="hybridMultilevel"/>
+    <w:tmpl w:val="54FA4D14"/>
+    <w:lvl w:ilvl="0" w:tplc="04090001">
+      <w:start w:val="1"/>
+      <w:numFmt w:val="bullet"/>
+      <w:lvlText w:val=""/>
+      <w:lvlJc w:val="left"/>
+      <w:pPr>
+        <w:ind w:left="720" w:hanging="360"/>
+      </w:pPr>
+      <w:rPr>
+        <w:rFonts w:ascii="Symbol" w:hAnsi="Symbol" w:hint="default"/>
+      </w:rPr>
+    </w:lvl>
+    <w:lvl w:ilvl="1" w:tplc="04090003" w:tentative="1">
+      <w:start w:val="1"/>
+      <w:numFmt w:val="bullet"/>
+      <w:lvlText w:val="o"/>
+      <w:lvlJc w:val="left"/>
+      <w:pPr>
+        <w:ind w:left="1440" w:hanging="360"/>
+      </w:pPr>
+      <w:rPr>
+        <w:rFonts w:ascii="Courier New" w:hAnsi="Courier New" w:cs="Courier New" w:hint="default"/>
+      </w:rPr>
+    </w:lvl>
+    <w:lvl w:ilvl="2" w:tplc="04090005" w:tentative="1">
+      <w:start w:val="1"/>
+      <w:numFmt w:val="bullet"/>
+      <w:lvlText w:val=""/>
+      <w:lvlJc w:val="left"/>
+      <w:pPr>
+        <w:ind w:left="2160" w:hanging="360"/>
+      </w:pPr>
+      <w:rPr>
+        <w:rFonts w:ascii="Wingdings" w:hAnsi="Wingdings" w:hint="default"/>
+      </w:rPr>
+    </w:lvl>
+    <w:lvl w:ilvl="3" w:tplc="04090001" w:tentative="1">
+      <w:start w:val="1"/>
+      <w:numFmt w:val="bullet"/>
+      <w:lvlText w:val=""/>
+      <w:lvlJc w:val="left"/>
+      <w:pPr>
+        <w:ind w:left="2880" w:hanging="360"/>
+      </w:pPr>
+      <w:rPr>
+        <w:rFonts w:ascii="Symbol" w:hAnsi="Symbol" w:hint="default"/>
+      </w:rPr>
+    </w:lvl>
+    <w:lvl w:ilvl="4" w:tplc="04090003" w:tentative="1">
+      <w:start w:val="1"/>
+      <w:numFmt w:val="bullet"/>
+      <w:lvlText w:val="o"/>
+      <w:lvlJc w:val="left"/>
+      <w:pPr>
+        <w:ind w:left="3600" w:hanging="360"/>
+      </w:pPr>
+      <w:rPr>
+        <w:rFonts w:ascii="Courier New" w:hAnsi="Courier New" w:cs="Courier New" w:hint="default"/>
+      </w:rPr>
+    </w:lvl>
+    <w:lvl w:ilvl="5" w:tplc="04090005" w:tentative="1">
+      <w:start w:val="1"/>
+      <w:numFmt w:val="bullet"/>
+      <w:lvlText w:val=""/>
+      <w:lvlJc w:val="left"/>
+      <w:pPr>
+        <w:ind w:left="4320" w:hanging="360"/>
+      </w:pPr>
+      <w:rPr>
+        <w:rFonts w:ascii="Wingdings" w:hAnsi="Wingdings" w:hint="default"/>
+      </w:rPr>
+    </w:lvl>
+    <w:lvl w:ilvl="6" w:tplc="04090001" w:tentative="1">
+      <w:start w:val="1"/>
+      <w:numFmt w:val="bullet"/>
+      <w:lvlText w:val=""/>
+      <w:lvlJc w:val="left"/>
+      <w:pPr>
+        <w:ind w:left="5040" w:hanging="360"/>
+      </w:pPr>
+      <w:rPr>
+        <w:rFonts w:ascii="Symbol" w:hAnsi="Symbol" w:hint="default"/>
+      </w:rPr>
+    </w:lvl>
+    <w:lvl w:ilvl="7" w:tplc="04090003" w:tentative="1">
+      <w:start w:val="1"/>
+      <w:numFmt w:val="bullet"/>
+      <w:lvlText w:val="o"/>
+      <w:lvlJc w:val="left"/>
+      <w:pPr>
+        <w:ind w:left="5760" w:hanging="360"/>
+      </w:pPr>
+      <w:rPr>
+        <w:rFonts w:ascii="Courier New" w:hAnsi="Courier New" w:cs="Courier New" w:hint="default"/>
+      </w:rPr>
+    </w:lvl>
+    <w:lvl w:ilvl="8" w:tplc="04090005" w:tentative="1">
+      <w:start w:val="1"/>
+      <w:numFmt w:val="bullet"/>
+      <w:lvlText w:val=""/>
+      <w:lvlJc w:val="left"/>
+      <w:pPr>
+        <w:ind w:left="6480" w:hanging="360"/>
+      </w:pPr>
+      <w:rPr>
+        <w:rFonts w:ascii="Wingdings" w:hAnsi="Wingdings" w:hint="default"/>
+      </w:rPr>
+    </w:lvl>
+  </w:abstractNum>
+  <w:abstractNum w:abstractNumId="2" w15:restartNumberingAfterBreak="0">
     <w:nsid w:val="77BE0384"/>
     <w:multiLevelType w:val="hybridMultilevel"/>
     <w:tmpl w:val="B8541E1E"/>
@@ -1151,10 +1503,13 @@
     </w:lvl>
   </w:abstractNum>
   <w:num w:numId="1" w16cid:durableId="1111586519">
-    <w:abstractNumId w:val="1"/>
+    <w:abstractNumId w:val="2"/>
   </w:num>
   <w:num w:numId="2" w16cid:durableId="593443138">
     <w:abstractNumId w:val="0"/>
+  </w:num>
+  <w:num w:numId="3" w16cid:durableId="291978896">
+    <w:abstractNumId w:val="1"/>
   </w:num>
 </w:numbering>
 </file>
